--- a/word.docx
+++ b/word.docx
@@ -60,7 +60,6 @@
           <w:szCs w:val="72"/>
         </w:rPr>
       </w:pPr>
-      <w:bookmarkStart w:id="0" w:name="_GoBack"/>
       <w:r>
         <w:rPr>
           <w:sz w:val="72"/>
@@ -68,6 +67,8 @@
         </w:rPr>
         <w:t>{{</w:t>
       </w:r>
+      <w:bookmarkStart w:id="0" w:name="_GoBack"/>
+      <w:bookmarkEnd w:id="0"/>
       <w:proofErr w:type="gramStart"/>
       <w:r>
         <w:rPr>
@@ -85,7 +86,6 @@
         <w:t>}</w:t>
       </w:r>
     </w:p>
-    <w:bookmarkEnd w:id="0"/>
     <w:p>
       <w:sdt>
         <w:sdtPr>
@@ -153,27 +153,38 @@
     </w:p>
     <w:p>
       <w:pPr>
-        <w:pStyle w:val="Title"/>
+        <w:rPr>
+          <w:color w:val="FF0000"/>
+          <w:sz w:val="72"/>
+          <w:szCs w:val="72"/>
+        </w:rPr>
       </w:pPr>
-      <w:sdt>
-        <w:sdtPr>
-          <w:alias w:val="Enter diploma:"/>
-          <w:tag w:val="Enter diploma:"/>
-          <w:id w:val="-328978246"/>
-          <w:placeholder>
-            <w:docPart w:val="400EA17C81514E2BAF178E8CDA41BD77"/>
-          </w:placeholder>
-          <w:temporary/>
-          <w:showingPlcHdr/>
-          <w15:appearance w15:val="hidden"/>
-        </w:sdtPr>
-        <w:sdtEndPr/>
-        <w:sdtContent>
-          <w:r>
-            <w:t>DIPLOMA</w:t>
-          </w:r>
-        </w:sdtContent>
-      </w:sdt>
+      <w:r>
+        <w:rPr>
+          <w:color w:val="FF0000"/>
+          <w:sz w:val="72"/>
+          <w:szCs w:val="72"/>
+        </w:rPr>
+        <w:t>{{</w:t>
+      </w:r>
+      <w:proofErr w:type="gramStart"/>
+      <w:r>
+        <w:rPr>
+          <w:color w:val="FF0000"/>
+          <w:sz w:val="72"/>
+          <w:szCs w:val="72"/>
+        </w:rPr>
+        <w:t>year</w:t>
+      </w:r>
+      <w:proofErr w:type="gramEnd"/>
+      <w:r>
+        <w:rPr>
+          <w:color w:val="FF0000"/>
+          <w:sz w:val="72"/>
+          <w:szCs w:val="72"/>
+        </w:rPr>
+        <w:t>}}</w:t>
+      </w:r>
     </w:p>
     <w:p>
       <w:sdt>
@@ -26491,32 +26502,6 @@
     </w:docPart>
     <w:docPart>
       <w:docPartPr>
-        <w:name w:val="400EA17C81514E2BAF178E8CDA41BD77"/>
-        <w:category>
-          <w:name w:val="General"/>
-          <w:gallery w:val="placeholder"/>
-        </w:category>
-        <w:types>
-          <w:type w:val="bbPlcHdr"/>
-        </w:types>
-        <w:behaviors>
-          <w:behavior w:val="content"/>
-        </w:behaviors>
-        <w:guid w:val="{482B1BD0-EB54-466E-BB8E-79E0C49CA93E}"/>
-      </w:docPartPr>
-      <w:docPartBody>
-        <w:p>
-          <w:pPr>
-            <w:pStyle w:val="400EA17C81514E2BAF178E8CDA41BD77"/>
-          </w:pPr>
-          <w:r>
-            <w:t>DIPLOMA</w:t>
-          </w:r>
-        </w:p>
-      </w:docPartBody>
-    </w:docPart>
-    <w:docPart>
-      <w:docPartPr>
         <w:name w:val="832C8061F85E49CB86688BCCE337B4D1"/>
         <w:category>
           <w:name w:val="General"/>
@@ -26784,6 +26769,8 @@
   </w:compat>
   <w:rsids>
     <w:rsidRoot w:val="00D66E5E"/>
+    <w:rsid w:val="001504D8"/>
+    <w:rsid w:val="008C1614"/>
     <w:rsid w:val="00D66E5E"/>
   </w:rsids>
   <m:mathPr>
